--- a/docs/README_ja.docx
+++ b/docs/README_ja.docx
@@ -387,10 +387,49 @@
     </w:p>
     <w:p>
       <w:pPr>
+        <w:pStyle w:val="Heading3"/>
+      </w:pPr>
+      <w:bookmarkStart w:id="25" w:name="時点で判明している問題点"/>
+      <w:bookmarkEnd w:id="25"/>
+      <w:r>
+        <w:t xml:space="preserve">2017/10/15 時点で判明している問題点</w:t>
+      </w:r>
+    </w:p>
+    <w:p>
+      <w:pPr>
+        <w:pStyle w:val="FirstParagraph"/>
+      </w:pPr>
+      <w:r>
+        <w:t xml:space="preserve">Runの切り替わりの時点で基準となるタグが正確に判断できておらず、シグナルとBGが正しく判別されない場合があります。</w:t>
+      </w:r>
+      <w:r>
+        <w:br w:type="textWrapping"/>
+      </w:r>
+      <w:r>
+        <w:t xml:space="preserve">そのような症状が現れたときは</w:t>
+      </w:r>
+      <w:r>
+        <w:t xml:space="preserve"> </w:t>
+      </w:r>
+      <w:r>
+        <w:rPr>
+          <w:rStyle w:val="VerbatimChar"/>
+        </w:rPr>
+        <w:t xml:space="preserve">getDatawithOLPY.py</w:t>
+      </w:r>
+      <w:r>
+        <w:t xml:space="preserve"> </w:t>
+      </w:r>
+      <w:r>
+        <w:t xml:space="preserve">を再起動してください。</w:t>
+      </w:r>
+    </w:p>
+    <w:p>
+      <w:pPr>
         <w:pStyle w:val="Heading2"/>
       </w:pPr>
-      <w:bookmarkStart w:id="25" w:name="ポートなどの設定"/>
-      <w:bookmarkEnd w:id="25"/>
+      <w:bookmarkStart w:id="26" w:name="ポートなどの設定"/>
+      <w:bookmarkEnd w:id="26"/>
       <w:r>
         <w:t xml:space="preserve">ポートなどの設定</w:t>
       </w:r>
@@ -407,8 +446,8 @@
       <w:pPr>
         <w:pStyle w:val="Heading3"/>
       </w:pPr>
-      <w:bookmarkStart w:id="26" w:name="config_getdata.json"/>
-      <w:bookmarkEnd w:id="26"/>
+      <w:bookmarkStart w:id="27" w:name="config_getdata.json"/>
+      <w:bookmarkEnd w:id="27"/>
       <w:r>
         <w:rPr>
           <w:rStyle w:val="VerbatimChar"/>
@@ -589,8 +628,8 @@
       <w:pPr>
         <w:pStyle w:val="Heading3"/>
       </w:pPr>
-      <w:bookmarkStart w:id="27" w:name="guiconfig.json"/>
-      <w:bookmarkEnd w:id="27"/>
+      <w:bookmarkStart w:id="28" w:name="guiconfig.json"/>
+      <w:bookmarkEnd w:id="28"/>
       <w:r>
         <w:rPr>
           <w:rStyle w:val="VerbatimChar"/>
@@ -699,8 +738,8 @@
       <w:pPr>
         <w:pStyle w:val="Heading2"/>
       </w:pPr>
-      <w:bookmarkStart w:id="28" w:name="構成"/>
-      <w:bookmarkEnd w:id="28"/>
+      <w:bookmarkStart w:id="29" w:name="構成"/>
+      <w:bookmarkEnd w:id="29"/>
       <w:r>
         <w:t xml:space="preserve">構成</w:t>
       </w:r>
@@ -965,8 +1004,8 @@
       <w:pPr>
         <w:pStyle w:val="Heading2"/>
       </w:pPr>
-      <w:bookmarkStart w:id="29" w:name="データフロー"/>
-      <w:bookmarkEnd w:id="29"/>
+      <w:bookmarkStart w:id="30" w:name="データフロー"/>
+      <w:bookmarkEnd w:id="30"/>
       <w:r>
         <w:t xml:space="preserve">データフロー</w:t>
       </w:r>
@@ -1108,7 +1147,7 @@
     </w:lvl>
   </w:abstractNum>
   <w:abstractNum w:abstractNumId="990">
-    <w:nsid w:val="17e2b201"/>
+    <w:nsid w:val="bfa5e8cd"/>
     <w:multiLevelType w:val="multilevel"/>
     <w:lvl w:ilvl="0">
       <w:numFmt w:val="bullet"/>
@@ -1189,7 +1228,7 @@
     </w:lvl>
   </w:abstractNum>
   <w:abstractNum w:abstractNumId="991">
-    <w:nsid w:val="af2216b1"/>
+    <w:nsid w:val="c71748f8"/>
     <w:multiLevelType w:val="multilevel"/>
     <w:lvl w:ilvl="0">
       <w:numFmt w:val="bullet"/>
@@ -1270,7 +1309,7 @@
     </w:lvl>
   </w:abstractNum>
   <w:abstractNum w:abstractNumId="99411">
-    <w:nsid w:val="b23c5bb8"/>
+    <w:nsid w:val="44bf1ad0"/>
     <w:multiLevelType w:val="multilevel"/>
     <w:lvl w:ilvl="0">
       <w:start w:val="1"/>
